--- a/Empty Word File.docx
+++ b/Empty Word File.docx
@@ -12,16 +12,30 @@
         <w:rPr>
           <w:rFonts w:ascii="Times New Roman" w:hAnsi="Times New Roman" w:cs="Times New Roman"/>
         </w:rPr>
-        <w:t>Em</w:t>
+        <w:t>Empty Word File</w:t>
       </w:r>
-      <w:bookmarkStart w:id="0" w:name="_GoBack"/>
-      <w:bookmarkEnd w:id="0"/>
+    </w:p>
+    <w:p>
+      <w:pPr>
+        <w:rPr>
+          <w:rFonts w:ascii="Times New Roman" w:hAnsi="Times New Roman" w:cs="Times New Roman"/>
+        </w:rPr>
+      </w:pPr>
+    </w:p>
+    <w:p>
+      <w:pPr>
+        <w:rPr>
+          <w:rFonts w:ascii="Times New Roman" w:hAnsi="Times New Roman" w:cs="Times New Roman"/>
+        </w:rPr>
+      </w:pPr>
       <w:r>
         <w:rPr>
           <w:rFonts w:ascii="Times New Roman" w:hAnsi="Times New Roman" w:cs="Times New Roman"/>
         </w:rPr>
-        <w:t>pty Word File</w:t>
+        <w:t>xxxxxxx</w:t>
       </w:r>
+      <w:bookmarkStart w:id="0" w:name="_GoBack"/>
+      <w:bookmarkEnd w:id="0"/>
     </w:p>
     <w:sectPr>
       <w:pgSz w:w="12240" w:h="15840"/>
